--- a/SSU/SSU_6.3_Podstanar/SSU - Placanje racuna.docx
+++ b/SSU/SSU_6.3_Podstanar/SSU - Placanje racuna.docx
@@ -1724,110 +1724,63 @@
             </w:rPr>
             <w:t xml:space="preserve">     </w:t>
           </w:r>
-          <w:bookmarkStart w:id="2" w:name="_GoBack"/>
-          <w:bookmarkEnd w:id="2"/>
-          <w:r>
-            <w:rPr>
-              <w:rStyle w:val="Hyperlink"/>
-              <w:noProof/>
-            </w:rPr>
-            <w:fldChar w:fldCharType="begin"/>
-          </w:r>
-          <w:r>
-            <w:rPr>
-              <w:rStyle w:val="Hyperlink"/>
-              <w:noProof/>
-            </w:rPr>
-            <w:instrText xml:space="preserve"> </w:instrText>
-          </w:r>
-          <w:r>
-            <w:rPr>
-              <w:noProof/>
-            </w:rPr>
-            <w:instrText>HYPERLINK \l "_Toc3126882"</w:instrText>
-          </w:r>
-          <w:r>
-            <w:rPr>
-              <w:rStyle w:val="Hyperlink"/>
-              <w:noProof/>
-            </w:rPr>
-            <w:instrText xml:space="preserve"> </w:instrText>
-          </w:r>
-          <w:r>
-            <w:rPr>
-              <w:rStyle w:val="Hyperlink"/>
-              <w:noProof/>
-            </w:rPr>
-          </w:r>
-          <w:r>
-            <w:rPr>
-              <w:rStyle w:val="Hyperlink"/>
-              <w:noProof/>
-            </w:rPr>
-            <w:fldChar w:fldCharType="separate"/>
-          </w:r>
-          <w:r>
-            <w:rPr>
-              <w:rStyle w:val="Hyperlink"/>
-              <w:noProof/>
-            </w:rPr>
-            <w:t>2.2.1.3.a Podstanar nije označio račun plaćenim</w:t>
-          </w:r>
-          <w:r>
-            <w:rPr>
-              <w:noProof/>
-              <w:webHidden/>
-            </w:rPr>
-            <w:tab/>
-          </w:r>
-          <w:r>
-            <w:rPr>
-              <w:noProof/>
-              <w:webHidden/>
-            </w:rPr>
-            <w:fldChar w:fldCharType="begin"/>
-          </w:r>
-          <w:r>
-            <w:rPr>
-              <w:noProof/>
-              <w:webHidden/>
-            </w:rPr>
-            <w:instrText xml:space="preserve"> PAGEREF _Toc3126882 \h </w:instrText>
-          </w:r>
-          <w:r>
-            <w:rPr>
-              <w:noProof/>
-              <w:webHidden/>
-            </w:rPr>
-          </w:r>
-          <w:r>
-            <w:rPr>
-              <w:noProof/>
-              <w:webHidden/>
-            </w:rPr>
-            <w:fldChar w:fldCharType="separate"/>
-          </w:r>
-          <w:r>
-            <w:rPr>
-              <w:noProof/>
-              <w:webHidden/>
-            </w:rPr>
-            <w:t>4</w:t>
-          </w:r>
-          <w:r>
-            <w:rPr>
-              <w:noProof/>
-              <w:webHidden/>
-            </w:rPr>
-            <w:fldChar w:fldCharType="end"/>
-          </w:r>
-          <w:r>
-            <w:rPr>
-              <w:rStyle w:val="Hyperlink"/>
-              <w:noProof/>
-            </w:rPr>
-            <w:fldChar w:fldCharType="end"/>
-          </w:r>
+          <w:hyperlink w:anchor="_Toc3126882" w:history="1">
+            <w:r>
+              <w:rPr>
+                <w:rStyle w:val="Hyperlink"/>
+                <w:noProof/>
+              </w:rPr>
+              <w:t>2.2.1.3.a Podstanar nije označio račun plaćenim</w:t>
+            </w:r>
+            <w:r>
+              <w:rPr>
+                <w:noProof/>
+                <w:webHidden/>
+              </w:rPr>
+              <w:tab/>
+            </w:r>
+            <w:r>
+              <w:rPr>
+                <w:noProof/>
+                <w:webHidden/>
+              </w:rPr>
+              <w:fldChar w:fldCharType="begin"/>
+            </w:r>
+            <w:r>
+              <w:rPr>
+                <w:noProof/>
+                <w:webHidden/>
+              </w:rPr>
+              <w:instrText xml:space="preserve"> PAGEREF _Toc3126882 \h </w:instrText>
+            </w:r>
+            <w:r>
+              <w:rPr>
+                <w:noProof/>
+                <w:webHidden/>
+              </w:rPr>
+            </w:r>
+            <w:r>
+              <w:rPr>
+                <w:noProof/>
+                <w:webHidden/>
+              </w:rPr>
+              <w:fldChar w:fldCharType="separate"/>
+            </w:r>
+            <w:r>
+              <w:rPr>
+                <w:noProof/>
+                <w:webHidden/>
+              </w:rPr>
+              <w:t>4</w:t>
+            </w:r>
+            <w:r>
+              <w:rPr>
+                <w:noProof/>
+                <w:webHidden/>
+              </w:rPr>
+              <w:fldChar w:fldCharType="end"/>
+            </w:r>
+          </w:hyperlink>
         </w:p>
         <w:p>
           <w:pPr>
@@ -2291,7 +2244,7 @@
           <w:caps w:val="0"/>
         </w:rPr>
       </w:pPr>
-      <w:bookmarkStart w:id="3" w:name="_Toc3126874"/>
+      <w:bookmarkStart w:id="2" w:name="_Toc3126874"/>
       <w:r>
         <w:rPr>
           <w:bCs w:val="0"/>
@@ -2313,7 +2266,7 @@
         </w:rPr>
         <w:t>UVOD</w:t>
       </w:r>
-      <w:bookmarkEnd w:id="3"/>
+      <w:bookmarkEnd w:id="2"/>
     </w:p>
     <w:p>
       <w:pPr>
@@ -2323,11 +2276,11 @@
           <w:numId w:val="1"/>
         </w:numPr>
       </w:pPr>
-      <w:bookmarkStart w:id="4" w:name="_Toc3126875"/>
+      <w:bookmarkStart w:id="3" w:name="_Toc3126875"/>
       <w:r>
         <w:t>Rezime</w:t>
       </w:r>
-      <w:bookmarkEnd w:id="4"/>
+      <w:bookmarkEnd w:id="3"/>
     </w:p>
     <w:p>
       <w:pPr>
@@ -2407,7 +2360,7 @@
       <w:pPr>
         <w:pStyle w:val="Heading2"/>
       </w:pPr>
-      <w:bookmarkStart w:id="5" w:name="_Toc3126876"/>
+      <w:bookmarkStart w:id="4" w:name="_Toc3126876"/>
       <w:r>
         <w:t xml:space="preserve">1.2 </w:t>
       </w:r>
@@ -2417,7 +2370,7 @@
       <w:r>
         <w:t>Namena dokumenta i ciljne grupe</w:t>
       </w:r>
-      <w:bookmarkEnd w:id="5"/>
+      <w:bookmarkEnd w:id="4"/>
     </w:p>
     <w:p>
       <w:pPr>
@@ -2468,7 +2421,7 @@
       <w:pPr>
         <w:pStyle w:val="Heading1"/>
       </w:pPr>
-      <w:bookmarkStart w:id="6" w:name="_Toc3126877"/>
+      <w:bookmarkStart w:id="5" w:name="_Toc3126877"/>
       <w:r>
         <w:t>2</w:t>
       </w:r>
@@ -2484,14 +2437,14 @@
       <w:r>
         <w:t>Plaćanja računa</w:t>
       </w:r>
-      <w:bookmarkEnd w:id="6"/>
+      <w:bookmarkEnd w:id="5"/>
     </w:p>
     <w:p/>
     <w:p>
       <w:pPr>
         <w:pStyle w:val="Heading2"/>
       </w:pPr>
-      <w:bookmarkStart w:id="7" w:name="_Toc3126878"/>
+      <w:bookmarkStart w:id="6" w:name="_Toc3126878"/>
       <w:r>
         <w:t>2.1</w:t>
       </w:r>
@@ -2499,7 +2452,7 @@
         <w:tab/>
         <w:t>Kratak opis</w:t>
       </w:r>
-      <w:bookmarkEnd w:id="7"/>
+      <w:bookmarkEnd w:id="6"/>
     </w:p>
     <w:p/>
     <w:p>
@@ -2551,7 +2504,7 @@
       <w:pPr>
         <w:pStyle w:val="Heading2"/>
       </w:pPr>
-      <w:bookmarkStart w:id="8" w:name="_Toc3126879"/>
+      <w:bookmarkStart w:id="7" w:name="_Toc3126879"/>
       <w:r>
         <w:t xml:space="preserve">2.2 </w:t>
       </w:r>
@@ -2559,23 +2512,23 @@
         <w:tab/>
         <w:t>Tok događaja</w:t>
       </w:r>
+      <w:bookmarkEnd w:id="7"/>
+    </w:p>
+    <w:p>
+      <w:pPr>
+        <w:pStyle w:val="Heading2"/>
+      </w:pPr>
+      <w:r>
+        <w:tab/>
+      </w:r>
+      <w:bookmarkStart w:id="8" w:name="_Toc3126880"/>
+      <w:r>
+        <w:rPr>
+          <w:sz w:val="28"/>
+        </w:rPr>
+        <w:t>2.2.1 Podstanar plaća račun</w:t>
+      </w:r>
       <w:bookmarkEnd w:id="8"/>
-    </w:p>
-    <w:p>
-      <w:pPr>
-        <w:pStyle w:val="Heading2"/>
-      </w:pPr>
-      <w:r>
-        <w:tab/>
-      </w:r>
-      <w:bookmarkStart w:id="9" w:name="_Toc3126880"/>
-      <w:r>
-        <w:rPr>
-          <w:sz w:val="28"/>
-        </w:rPr>
-        <w:t>2.2.1 Podstanar plaća račun</w:t>
-      </w:r>
-      <w:bookmarkEnd w:id="9"/>
     </w:p>
     <w:p/>
     <w:p>
@@ -2641,6 +2594,20 @@
       <w:r>
         <w:t xml:space="preserve"> računa</w:t>
       </w:r>
+      <w:r>
+        <w:t xml:space="preserve"> i pritiska dugme “Iz</w:t>
+      </w:r>
+      <w:r>
+        <w:rPr>
+          <w:lang w:val="sr-Latn-RS"/>
+        </w:rPr>
+        <w:t>vršite uplatu</w:t>
+      </w:r>
+      <w:bookmarkStart w:id="9" w:name="_GoBack"/>
+      <w:bookmarkEnd w:id="9"/>
+      <w:r>
+        <w:t>”</w:t>
+      </w:r>
     </w:p>
     <w:p>
       <w:pPr>
@@ -2772,6 +2739,7 @@
         <w:ind w:left="2160" w:hanging="1140"/>
       </w:pPr>
       <w:r>
+        <w:lastRenderedPageBreak/>
         <w:t>2.2.1.4</w:t>
       </w:r>
       <w:r>
@@ -2791,7 +2759,6 @@
       </w:pPr>
       <w:bookmarkStart w:id="12" w:name="_Toc3126883"/>
       <w:r>
-        <w:lastRenderedPageBreak/>
         <w:t xml:space="preserve">2.3 </w:t>
       </w:r>
       <w:r>
@@ -2993,7 +2960,7 @@
         <w:rStyle w:val="PageNumber"/>
         <w:noProof/>
       </w:rPr>
-      <w:t>3</w:t>
+      <w:t>5</w:t>
     </w:r>
     <w:r>
       <w:rPr>
@@ -4811,7 +4778,7 @@
 </file>
 
 <file path=customXml/itemProps1.xml><?xml version="1.0" encoding="utf-8"?>
-<ds:datastoreItem xmlns:ds="http://schemas.openxmlformats.org/officeDocument/2006/customXml" ds:itemID="{43CD992B-288C-465C-9C91-40F68798962D}">
+<ds:datastoreItem xmlns:ds="http://schemas.openxmlformats.org/officeDocument/2006/customXml" ds:itemID="{63B67F52-C844-4D28-9BA8-EE12ECC67191}">
   <ds:schemaRefs>
     <ds:schemaRef ds:uri="http://schemas.openxmlformats.org/officeDocument/2006/bibliography"/>
   </ds:schemaRefs>

--- a/SSU/SSU_6.3_Podstanar/SSU - Placanje racuna.docx
+++ b/SSU/SSU_6.3_Podstanar/SSU - Placanje racuna.docx
@@ -2603,8 +2603,6 @@
         </w:rPr>
         <w:t>vršite uplatu</w:t>
       </w:r>
-      <w:bookmarkStart w:id="9" w:name="_GoBack"/>
-      <w:bookmarkEnd w:id="9"/>
       <w:r>
         <w:t>”</w:t>
       </w:r>
@@ -2661,7 +2659,7 @@
       <w:pPr>
         <w:pStyle w:val="Heading2"/>
       </w:pPr>
-      <w:bookmarkStart w:id="10" w:name="_Toc3126881"/>
+      <w:bookmarkStart w:id="9" w:name="_Toc3126881"/>
       <w:r>
         <w:t xml:space="preserve">2.3 </w:t>
       </w:r>
@@ -2669,44 +2667,44 @@
         <w:tab/>
         <w:t>Alternativni tokovi</w:t>
       </w:r>
+      <w:bookmarkEnd w:id="9"/>
+    </w:p>
+    <w:p>
+      <w:pPr>
+        <w:pStyle w:val="Heading2"/>
+        <w:rPr>
+          <w:sz w:val="28"/>
+        </w:rPr>
+      </w:pPr>
+      <w:r>
+        <w:tab/>
+      </w:r>
+      <w:bookmarkStart w:id="10" w:name="_Toc3126882"/>
+      <w:r>
+        <w:rPr>
+          <w:sz w:val="28"/>
+        </w:rPr>
+        <w:t>2.2.1</w:t>
+      </w:r>
+      <w:r>
+        <w:rPr>
+          <w:sz w:val="28"/>
+        </w:rPr>
+        <w:t>.3</w:t>
+      </w:r>
+      <w:r>
+        <w:rPr>
+          <w:sz w:val="28"/>
+        </w:rPr>
+        <w:t>.a</w:t>
+      </w:r>
+      <w:r>
+        <w:rPr>
+          <w:sz w:val="28"/>
+        </w:rPr>
+        <w:t xml:space="preserve"> Podstanar nije označio račun plaćenim</w:t>
+      </w:r>
       <w:bookmarkEnd w:id="10"/>
-    </w:p>
-    <w:p>
-      <w:pPr>
-        <w:pStyle w:val="Heading2"/>
-        <w:rPr>
-          <w:sz w:val="28"/>
-        </w:rPr>
-      </w:pPr>
-      <w:r>
-        <w:tab/>
-      </w:r>
-      <w:bookmarkStart w:id="11" w:name="_Toc3126882"/>
-      <w:r>
-        <w:rPr>
-          <w:sz w:val="28"/>
-        </w:rPr>
-        <w:t>2.2.1</w:t>
-      </w:r>
-      <w:r>
-        <w:rPr>
-          <w:sz w:val="28"/>
-        </w:rPr>
-        <w:t>.3</w:t>
-      </w:r>
-      <w:r>
-        <w:rPr>
-          <w:sz w:val="28"/>
-        </w:rPr>
-        <w:t>.a</w:t>
-      </w:r>
-      <w:r>
-        <w:rPr>
-          <w:sz w:val="28"/>
-        </w:rPr>
-        <w:t xml:space="preserve"> Podstanar nije označio račun plaćenim</w:t>
-      </w:r>
-      <w:bookmarkEnd w:id="11"/>
     </w:p>
     <w:p>
       <w:r>
@@ -2757,7 +2755,7 @@
       <w:pPr>
         <w:pStyle w:val="Heading2"/>
       </w:pPr>
-      <w:bookmarkStart w:id="12" w:name="_Toc3126883"/>
+      <w:bookmarkStart w:id="11" w:name="_Toc3126883"/>
       <w:r>
         <w:t xml:space="preserve">2.3 </w:t>
       </w:r>
@@ -2765,7 +2763,7 @@
         <w:tab/>
         <w:t>Posebni zahtevi</w:t>
       </w:r>
-      <w:bookmarkEnd w:id="12"/>
+      <w:bookmarkEnd w:id="11"/>
     </w:p>
     <w:p>
       <w:pPr>
@@ -2790,7 +2788,7 @@
       <w:pPr>
         <w:pStyle w:val="Heading2"/>
       </w:pPr>
-      <w:bookmarkStart w:id="13" w:name="_Toc3126884"/>
+      <w:bookmarkStart w:id="12" w:name="_Toc3126884"/>
       <w:r>
         <w:t xml:space="preserve">2.4 </w:t>
       </w:r>
@@ -2798,7 +2796,7 @@
         <w:tab/>
         <w:t>Preduslovi</w:t>
       </w:r>
-      <w:bookmarkEnd w:id="13"/>
+      <w:bookmarkEnd w:id="12"/>
     </w:p>
     <w:p>
       <w:pPr>
@@ -2852,7 +2850,7 @@
       <w:pPr>
         <w:pStyle w:val="Heading2"/>
       </w:pPr>
-      <w:bookmarkStart w:id="14" w:name="_Toc3126885"/>
+      <w:bookmarkStart w:id="13" w:name="_Toc3126885"/>
       <w:r>
         <w:t>2.5</w:t>
       </w:r>
@@ -2860,7 +2858,7 @@
         <w:tab/>
         <w:t>Posledice</w:t>
       </w:r>
-      <w:bookmarkEnd w:id="14"/>
+      <w:bookmarkEnd w:id="13"/>
     </w:p>
     <w:p>
       <w:pPr>
@@ -2886,6 +2884,14 @@
         </w:rPr>
         <w:t>.</w:t>
       </w:r>
+      <w:r>
+        <w:rPr>
+          <w:position w:val="-6"/>
+        </w:rPr>
+        <w:t xml:space="preserve"> </w:t>
+      </w:r>
+      <w:bookmarkStart w:id="14" w:name="_GoBack"/>
+      <w:bookmarkEnd w:id="14"/>
     </w:p>
     <w:sectPr>
       <w:headerReference w:type="default" r:id="rId10"/>
@@ -4778,7 +4784,7 @@
 </file>
 
 <file path=customXml/itemProps1.xml><?xml version="1.0" encoding="utf-8"?>
-<ds:datastoreItem xmlns:ds="http://schemas.openxmlformats.org/officeDocument/2006/customXml" ds:itemID="{63B67F52-C844-4D28-9BA8-EE12ECC67191}">
+<ds:datastoreItem xmlns:ds="http://schemas.openxmlformats.org/officeDocument/2006/customXml" ds:itemID="{CB6E807E-C111-491F-97F0-8A9F8FAA47EB}">
   <ds:schemaRefs>
     <ds:schemaRef ds:uri="http://schemas.openxmlformats.org/officeDocument/2006/bibliography"/>
   </ds:schemaRefs>

--- a/SSU/SSU_6.3_Podstanar/SSU - Placanje racuna.docx
+++ b/SSU/SSU_6.3_Podstanar/SSU - Placanje racuna.docx
@@ -520,9 +520,9 @@
         <w:tblLook w:val="04A0" w:firstRow="1" w:lastRow="0" w:firstColumn="1" w:lastColumn="0" w:noHBand="0" w:noVBand="1"/>
       </w:tblPr>
       <w:tblGrid>
-        <w:gridCol w:w="2143"/>
-        <w:gridCol w:w="2500"/>
-        <w:gridCol w:w="2324"/>
+        <w:gridCol w:w="2142"/>
+        <w:gridCol w:w="2499"/>
+        <w:gridCol w:w="2326"/>
         <w:gridCol w:w="2321"/>
       </w:tblGrid>
       <w:tr>
@@ -662,6 +662,9 @@
             <w:pPr>
               <w:jc w:val="center"/>
             </w:pPr>
+            <w:r>
+              <w:t>05.06.19.</w:t>
+            </w:r>
           </w:p>
         </w:tc>
         <w:tc>
@@ -672,6 +675,9 @@
             <w:pPr>
               <w:jc w:val="center"/>
             </w:pPr>
+            <w:r>
+              <w:t>1.1</w:t>
+            </w:r>
           </w:p>
         </w:tc>
         <w:tc>
@@ -682,6 +688,9 @@
             <w:pPr>
               <w:jc w:val="center"/>
             </w:pPr>
+            <w:r>
+              <w:t>Usklađeno sa aplikacijom</w:t>
+            </w:r>
           </w:p>
         </w:tc>
         <w:tc>
@@ -692,6 +701,9 @@
             <w:pPr>
               <w:jc w:val="center"/>
             </w:pPr>
+            <w:r>
+              <w:t>Boško Ćurčin</w:t>
+            </w:r>
           </w:p>
         </w:tc>
       </w:tr>
@@ -883,7 +895,6 @@
           <w:sz w:val="56"/>
           <w:szCs w:val="56"/>
         </w:rPr>
-        <w:lastRenderedPageBreak/>
         <w:t>S</w:t>
       </w:r>
       <w:r>
@@ -1724,110 +1735,63 @@
             </w:rPr>
             <w:t xml:space="preserve">     </w:t>
           </w:r>
-          <w:bookmarkStart w:id="2" w:name="_GoBack"/>
-          <w:bookmarkEnd w:id="2"/>
-          <w:r>
-            <w:rPr>
-              <w:rStyle w:val="Hyperlink"/>
-              <w:noProof/>
-            </w:rPr>
-            <w:fldChar w:fldCharType="begin"/>
-          </w:r>
-          <w:r>
-            <w:rPr>
-              <w:rStyle w:val="Hyperlink"/>
-              <w:noProof/>
-            </w:rPr>
-            <w:instrText xml:space="preserve"> </w:instrText>
-          </w:r>
-          <w:r>
-            <w:rPr>
-              <w:noProof/>
-            </w:rPr>
-            <w:instrText>HYPERLINK \l "_Toc3126882"</w:instrText>
-          </w:r>
-          <w:r>
-            <w:rPr>
-              <w:rStyle w:val="Hyperlink"/>
-              <w:noProof/>
-            </w:rPr>
-            <w:instrText xml:space="preserve"> </w:instrText>
-          </w:r>
-          <w:r>
-            <w:rPr>
-              <w:rStyle w:val="Hyperlink"/>
-              <w:noProof/>
-            </w:rPr>
-          </w:r>
-          <w:r>
-            <w:rPr>
-              <w:rStyle w:val="Hyperlink"/>
-              <w:noProof/>
-            </w:rPr>
-            <w:fldChar w:fldCharType="separate"/>
-          </w:r>
-          <w:r>
-            <w:rPr>
-              <w:rStyle w:val="Hyperlink"/>
-              <w:noProof/>
-            </w:rPr>
-            <w:t>2.2.1.3.a Podstanar nije označio račun plaćenim</w:t>
-          </w:r>
-          <w:r>
-            <w:rPr>
-              <w:noProof/>
-              <w:webHidden/>
-            </w:rPr>
-            <w:tab/>
-          </w:r>
-          <w:r>
-            <w:rPr>
-              <w:noProof/>
-              <w:webHidden/>
-            </w:rPr>
-            <w:fldChar w:fldCharType="begin"/>
-          </w:r>
-          <w:r>
-            <w:rPr>
-              <w:noProof/>
-              <w:webHidden/>
-            </w:rPr>
-            <w:instrText xml:space="preserve"> PAGEREF _Toc3126882 \h </w:instrText>
-          </w:r>
-          <w:r>
-            <w:rPr>
-              <w:noProof/>
-              <w:webHidden/>
-            </w:rPr>
-          </w:r>
-          <w:r>
-            <w:rPr>
-              <w:noProof/>
-              <w:webHidden/>
-            </w:rPr>
-            <w:fldChar w:fldCharType="separate"/>
-          </w:r>
-          <w:r>
-            <w:rPr>
-              <w:noProof/>
-              <w:webHidden/>
-            </w:rPr>
-            <w:t>4</w:t>
-          </w:r>
-          <w:r>
-            <w:rPr>
-              <w:noProof/>
-              <w:webHidden/>
-            </w:rPr>
-            <w:fldChar w:fldCharType="end"/>
-          </w:r>
-          <w:r>
-            <w:rPr>
-              <w:rStyle w:val="Hyperlink"/>
-              <w:noProof/>
-            </w:rPr>
-            <w:fldChar w:fldCharType="end"/>
-          </w:r>
+          <w:hyperlink w:anchor="_Toc3126882" w:history="1">
+            <w:r>
+              <w:rPr>
+                <w:rStyle w:val="Hyperlink"/>
+                <w:noProof/>
+              </w:rPr>
+              <w:t>2.2.1.3.a Podstanar nije označio račun plaćenim</w:t>
+            </w:r>
+            <w:r>
+              <w:rPr>
+                <w:noProof/>
+                <w:webHidden/>
+              </w:rPr>
+              <w:tab/>
+            </w:r>
+            <w:r>
+              <w:rPr>
+                <w:noProof/>
+                <w:webHidden/>
+              </w:rPr>
+              <w:fldChar w:fldCharType="begin"/>
+            </w:r>
+            <w:r>
+              <w:rPr>
+                <w:noProof/>
+                <w:webHidden/>
+              </w:rPr>
+              <w:instrText xml:space="preserve"> PAGEREF _Toc3126882 \h </w:instrText>
+            </w:r>
+            <w:r>
+              <w:rPr>
+                <w:noProof/>
+                <w:webHidden/>
+              </w:rPr>
+            </w:r>
+            <w:r>
+              <w:rPr>
+                <w:noProof/>
+                <w:webHidden/>
+              </w:rPr>
+              <w:fldChar w:fldCharType="separate"/>
+            </w:r>
+            <w:r>
+              <w:rPr>
+                <w:noProof/>
+                <w:webHidden/>
+              </w:rPr>
+              <w:t>4</w:t>
+            </w:r>
+            <w:r>
+              <w:rPr>
+                <w:noProof/>
+                <w:webHidden/>
+              </w:rPr>
+              <w:fldChar w:fldCharType="end"/>
+            </w:r>
+          </w:hyperlink>
         </w:p>
         <w:p>
           <w:pPr>
@@ -2291,7 +2255,7 @@
           <w:caps w:val="0"/>
         </w:rPr>
       </w:pPr>
-      <w:bookmarkStart w:id="3" w:name="_Toc3126874"/>
+      <w:bookmarkStart w:id="2" w:name="_Toc3126874"/>
       <w:r>
         <w:rPr>
           <w:bCs w:val="0"/>
@@ -2313,7 +2277,7 @@
         </w:rPr>
         <w:t>UVOD</w:t>
       </w:r>
-      <w:bookmarkEnd w:id="3"/>
+      <w:bookmarkEnd w:id="2"/>
     </w:p>
     <w:p>
       <w:pPr>
@@ -2323,11 +2287,11 @@
           <w:numId w:val="1"/>
         </w:numPr>
       </w:pPr>
-      <w:bookmarkStart w:id="4" w:name="_Toc3126875"/>
+      <w:bookmarkStart w:id="3" w:name="_Toc3126875"/>
       <w:r>
         <w:t>Rezime</w:t>
       </w:r>
-      <w:bookmarkEnd w:id="4"/>
+      <w:bookmarkEnd w:id="3"/>
     </w:p>
     <w:p>
       <w:pPr>
@@ -2407,7 +2371,7 @@
       <w:pPr>
         <w:pStyle w:val="Heading2"/>
       </w:pPr>
-      <w:bookmarkStart w:id="5" w:name="_Toc3126876"/>
+      <w:bookmarkStart w:id="4" w:name="_Toc3126876"/>
       <w:r>
         <w:t xml:space="preserve">1.2 </w:t>
       </w:r>
@@ -2417,7 +2381,7 @@
       <w:r>
         <w:t>Namena dokumenta i ciljne grupe</w:t>
       </w:r>
-      <w:bookmarkEnd w:id="5"/>
+      <w:bookmarkEnd w:id="4"/>
     </w:p>
     <w:p>
       <w:pPr>
@@ -2468,7 +2432,7 @@
       <w:pPr>
         <w:pStyle w:val="Heading1"/>
       </w:pPr>
-      <w:bookmarkStart w:id="6" w:name="_Toc3126877"/>
+      <w:bookmarkStart w:id="5" w:name="_Toc3126877"/>
       <w:r>
         <w:t>2</w:t>
       </w:r>
@@ -2484,14 +2448,14 @@
       <w:r>
         <w:t>Plaćanja računa</w:t>
       </w:r>
-      <w:bookmarkEnd w:id="6"/>
+      <w:bookmarkEnd w:id="5"/>
     </w:p>
     <w:p/>
     <w:p>
       <w:pPr>
         <w:pStyle w:val="Heading2"/>
       </w:pPr>
-      <w:bookmarkStart w:id="7" w:name="_Toc3126878"/>
+      <w:bookmarkStart w:id="6" w:name="_Toc3126878"/>
       <w:r>
         <w:t>2.1</w:t>
       </w:r>
@@ -2499,7 +2463,7 @@
         <w:tab/>
         <w:t>Kratak opis</w:t>
       </w:r>
-      <w:bookmarkEnd w:id="7"/>
+      <w:bookmarkEnd w:id="6"/>
     </w:p>
     <w:p/>
     <w:p>
@@ -2551,7 +2515,7 @@
       <w:pPr>
         <w:pStyle w:val="Heading2"/>
       </w:pPr>
-      <w:bookmarkStart w:id="8" w:name="_Toc3126879"/>
+      <w:bookmarkStart w:id="7" w:name="_Toc3126879"/>
       <w:r>
         <w:t xml:space="preserve">2.2 </w:t>
       </w:r>
@@ -2559,23 +2523,23 @@
         <w:tab/>
         <w:t>Tok događaja</w:t>
       </w:r>
+      <w:bookmarkEnd w:id="7"/>
+    </w:p>
+    <w:p>
+      <w:pPr>
+        <w:pStyle w:val="Heading2"/>
+      </w:pPr>
+      <w:r>
+        <w:tab/>
+      </w:r>
+      <w:bookmarkStart w:id="8" w:name="_Toc3126880"/>
+      <w:r>
+        <w:rPr>
+          <w:sz w:val="28"/>
+        </w:rPr>
+        <w:t>2.2.1 Podstanar plaća račun</w:t>
+      </w:r>
       <w:bookmarkEnd w:id="8"/>
-    </w:p>
-    <w:p>
-      <w:pPr>
-        <w:pStyle w:val="Heading2"/>
-      </w:pPr>
-      <w:r>
-        <w:tab/>
-      </w:r>
-      <w:bookmarkStart w:id="9" w:name="_Toc3126880"/>
-      <w:r>
-        <w:rPr>
-          <w:sz w:val="28"/>
-        </w:rPr>
-        <w:t>2.2.1 Podstanar plaća račun</w:t>
-      </w:r>
-      <w:bookmarkEnd w:id="9"/>
     </w:p>
     <w:p/>
     <w:p>
@@ -2651,10 +2615,19 @@
         </w:numPr>
       </w:pPr>
       <w:r>
-        <w:t>Podstanaru se otvara novi prozor sa podacima</w:t>
-      </w:r>
-      <w:r>
-        <w:t xml:space="preserve"> o računu</w:t>
+        <w:t>Podstanar označava račun plać</w:t>
+      </w:r>
+      <w:r>
+        <w:t xml:space="preserve">enim </w:t>
+      </w:r>
+      <w:r>
+        <w:t>pritiskom na dugme “P</w:t>
+      </w:r>
+      <w:r>
+        <w:t>otvrdite plaćanje računa</w:t>
+      </w:r>
+      <w:r>
+        <w:t>”</w:t>
       </w:r>
     </w:p>
     <w:p>
@@ -2666,35 +2639,14 @@
         </w:numPr>
       </w:pPr>
       <w:r>
-        <w:t>Podstanar označava račun plać</w:t>
-      </w:r>
-      <w:r>
-        <w:t xml:space="preserve">enim </w:t>
-      </w:r>
-      <w:r>
-        <w:t>pritiskom na dugme “Platio”</w:t>
-      </w:r>
-    </w:p>
-    <w:p>
-      <w:pPr>
-        <w:pStyle w:val="ListParagraph"/>
-        <w:numPr>
-          <w:ilvl w:val="3"/>
-          <w:numId w:val="3"/>
-        </w:numPr>
-      </w:pPr>
-      <w:r>
-        <w:t>Prozor sa podacima o računu se zatvara i vraća podstanara na prozor sa listom računa</w:t>
-      </w:r>
-      <w:r>
-        <w:t xml:space="preserve"> iz koje je izbačen plaćeni račun</w:t>
+        <w:t>Podstanaru se ispisuje poruka o uspešnom plaćanju računa i vraća se u korak 2.2.1.1</w:t>
       </w:r>
     </w:p>
     <w:p>
       <w:pPr>
         <w:pStyle w:val="Heading2"/>
       </w:pPr>
-      <w:bookmarkStart w:id="10" w:name="_Toc3126881"/>
+      <w:bookmarkStart w:id="9" w:name="_Toc3126881"/>
       <w:r>
         <w:t xml:space="preserve">2.3 </w:t>
       </w:r>
@@ -2702,52 +2654,52 @@
         <w:tab/>
         <w:t>Alternativni tokovi</w:t>
       </w:r>
+      <w:bookmarkEnd w:id="9"/>
+    </w:p>
+    <w:p>
+      <w:pPr>
+        <w:pStyle w:val="Heading2"/>
+        <w:rPr>
+          <w:sz w:val="28"/>
+        </w:rPr>
+      </w:pPr>
+      <w:r>
+        <w:tab/>
+      </w:r>
+      <w:bookmarkStart w:id="10" w:name="_Toc3126882"/>
+      <w:r>
+        <w:rPr>
+          <w:sz w:val="28"/>
+        </w:rPr>
+        <w:t>2.2.1</w:t>
+      </w:r>
+      <w:r>
+        <w:rPr>
+          <w:sz w:val="28"/>
+        </w:rPr>
+        <w:t>.1</w:t>
+      </w:r>
+      <w:r>
+        <w:rPr>
+          <w:sz w:val="28"/>
+        </w:rPr>
+        <w:t>.a</w:t>
+      </w:r>
+      <w:r>
+        <w:rPr>
+          <w:sz w:val="28"/>
+        </w:rPr>
+        <w:t xml:space="preserve"> Podstanar nije označio račun plaćenim</w:t>
+      </w:r>
       <w:bookmarkEnd w:id="10"/>
     </w:p>
     <w:p>
-      <w:pPr>
-        <w:pStyle w:val="Heading2"/>
-        <w:rPr>
-          <w:sz w:val="28"/>
-        </w:rPr>
-      </w:pPr>
       <w:r>
         <w:tab/>
       </w:r>
-      <w:bookmarkStart w:id="11" w:name="_Toc3126882"/>
-      <w:r>
-        <w:rPr>
-          <w:sz w:val="28"/>
-        </w:rPr>
-        <w:t>2.2.1</w:t>
-      </w:r>
-      <w:r>
-        <w:rPr>
-          <w:sz w:val="28"/>
-        </w:rPr>
-        <w:t>.3</w:t>
-      </w:r>
-      <w:r>
-        <w:rPr>
-          <w:sz w:val="28"/>
-        </w:rPr>
-        <w:t>.a</w:t>
-      </w:r>
-      <w:r>
-        <w:rPr>
-          <w:sz w:val="28"/>
-        </w:rPr>
-        <w:t xml:space="preserve"> Podstanar nije označio račun plaćenim</w:t>
-      </w:r>
-      <w:bookmarkEnd w:id="11"/>
-    </w:p>
-    <w:p>
       <w:r>
         <w:tab/>
       </w:r>
-      <w:r>
-        <w:tab/>
-      </w:r>
     </w:p>
     <w:p>
       <w:pPr>
@@ -2757,14 +2709,17 @@
         <w:t>2.2.1.</w:t>
       </w:r>
       <w:r>
-        <w:t xml:space="preserve">3   </w:t>
+        <w:t>1</w:t>
+      </w:r>
+      <w:r>
+        <w:t xml:space="preserve">   </w:t>
       </w:r>
       <w:r>
         <w:tab/>
         <w:t xml:space="preserve">Podstanar </w:t>
       </w:r>
       <w:r>
-        <w:t>zatvara prozor sa podacima o računu, bez prethodne oznake da ga je platio</w:t>
+        <w:t>nije odabrao ni jedan račun</w:t>
       </w:r>
     </w:p>
     <w:p>
@@ -2776,20 +2731,16 @@
       </w:r>
       <w:r>
         <w:tab/>
-        <w:t xml:space="preserve">Prozor sa podacima o računu se zatvara i vraća podstanara na </w:t>
-      </w:r>
-      <w:r>
-        <w:t>prozor sa neizmenjenom listom</w:t>
-      </w:r>
-      <w:r>
-        <w:t xml:space="preserve"> računa</w:t>
+      </w:r>
+      <w:r>
+        <w:t>Podstanaru se ispisuje poruka da nije odabrao ni jedan račun i vraća se u korak 2.2.1.1</w:t>
       </w:r>
     </w:p>
     <w:p>
       <w:pPr>
         <w:pStyle w:val="Heading2"/>
       </w:pPr>
-      <w:bookmarkStart w:id="12" w:name="_Toc3126883"/>
+      <w:bookmarkStart w:id="11" w:name="_Toc3126883"/>
       <w:r>
         <w:lastRenderedPageBreak/>
         <w:t xml:space="preserve">2.3 </w:t>
@@ -2798,7 +2749,7 @@
         <w:tab/>
         <w:t>Posebni zahtevi</w:t>
       </w:r>
-      <w:bookmarkEnd w:id="12"/>
+      <w:bookmarkEnd w:id="11"/>
     </w:p>
     <w:p>
       <w:pPr>
@@ -2823,7 +2774,7 @@
       <w:pPr>
         <w:pStyle w:val="Heading2"/>
       </w:pPr>
-      <w:bookmarkStart w:id="13" w:name="_Toc3126884"/>
+      <w:bookmarkStart w:id="12" w:name="_Toc3126884"/>
       <w:r>
         <w:t xml:space="preserve">2.4 </w:t>
       </w:r>
@@ -2831,7 +2782,7 @@
         <w:tab/>
         <w:t>Preduslovi</w:t>
       </w:r>
-      <w:bookmarkEnd w:id="13"/>
+      <w:bookmarkEnd w:id="12"/>
     </w:p>
     <w:p>
       <w:pPr>
@@ -2873,7 +2824,12 @@
         <w:t>označi račun plaćenim</w:t>
       </w:r>
       <w:r>
-        <w:t>, podstanar mora da uspešno prođe scenario logovanja u sistem.</w:t>
+        <w:t>, podstanar mora da uspešno prođe scenario logovanja u sistem</w:t>
+      </w:r>
+      <w:bookmarkStart w:id="13" w:name="_GoBack"/>
+      <w:bookmarkEnd w:id="13"/>
+      <w:r>
+        <w:t>.</w:t>
       </w:r>
     </w:p>
     <w:p>
@@ -2993,7 +2949,7 @@
         <w:rStyle w:val="PageNumber"/>
         <w:noProof/>
       </w:rPr>
-      <w:t>3</w:t>
+      <w:t>5</w:t>
     </w:r>
     <w:r>
       <w:rPr>
@@ -4811,7 +4767,7 @@
 </file>
 
 <file path=customXml/itemProps1.xml><?xml version="1.0" encoding="utf-8"?>
-<ds:datastoreItem xmlns:ds="http://schemas.openxmlformats.org/officeDocument/2006/customXml" ds:itemID="{43CD992B-288C-465C-9C91-40F68798962D}">
+<ds:datastoreItem xmlns:ds="http://schemas.openxmlformats.org/officeDocument/2006/customXml" ds:itemID="{12175942-BD6C-49E9-B455-2F1E860F1637}">
   <ds:schemaRefs>
     <ds:schemaRef ds:uri="http://schemas.openxmlformats.org/officeDocument/2006/bibliography"/>
   </ds:schemaRefs>
